--- a/reports/part 1.docx
+++ b/reports/part 1.docx
@@ -524,6 +524,7 @@
     </w:p>
     <w:p>
       <w:pPr>
+        <w:spacing w:line="276" w:lineRule="auto"/>
         <w:ind w:left="2880" w:right="-8" w:firstLine="720"/>
         <w:rPr>
           <w:b/>
@@ -542,6 +543,7 @@
     </w:p>
     <w:p>
       <w:pPr>
+        <w:spacing w:line="276" w:lineRule="auto"/>
         <w:ind w:right="-8"/>
         <w:jc w:val="center"/>
         <w:rPr>
@@ -559,6 +561,7 @@
     </w:p>
     <w:p>
       <w:pPr>
+        <w:spacing w:line="276" w:lineRule="auto"/>
         <w:ind w:right="-8"/>
         <w:jc w:val="center"/>
         <w:rPr>
@@ -652,6 +655,7 @@
     </w:p>
     <w:p>
       <w:pPr>
+        <w:spacing w:line="276" w:lineRule="auto"/>
         <w:ind w:right="-8"/>
         <w:jc w:val="center"/>
         <w:rPr>
@@ -662,27 +666,29 @@
     </w:p>
     <w:p>
       <w:pPr>
+        <w:spacing w:line="276" w:lineRule="auto"/>
         <w:ind w:right="-8"/>
         <w:jc w:val="center"/>
         <w:rPr>
           <w:b/>
           <w:smallCaps/>
-          <w:sz w:val="32"/>
-          <w:szCs w:val="32"/>
+          <w:sz w:val="30"/>
+          <w:szCs w:val="30"/>
         </w:rPr>
       </w:pPr>
       <w:r>
         <w:rPr>
           <w:b/>
           <w:smallCaps/>
-          <w:sz w:val="32"/>
-          <w:szCs w:val="32"/>
-        </w:rPr>
-        <w:t>Department of computer science and engineering</w:t>
-      </w:r>
-    </w:p>
-    <w:p>
-      <w:pPr>
+          <w:sz w:val="30"/>
+          <w:szCs w:val="30"/>
+        </w:rPr>
+        <w:t>DEPARTMENT OF COMPUTER SCIENCE AND ENGINEERING</w:t>
+      </w:r>
+    </w:p>
+    <w:p>
+      <w:pPr>
+        <w:spacing w:line="276" w:lineRule="auto"/>
         <w:ind w:right="-8"/>
         <w:jc w:val="center"/>
         <w:rPr>
@@ -701,34 +707,36 @@
           <w:sz w:val="36"/>
           <w:szCs w:val="32"/>
         </w:rPr>
-        <w:t>SJB Institute of Technology</w:t>
-      </w:r>
-    </w:p>
-    <w:p>
-      <w:pPr>
+        <w:t>SJB INSTITUTE OF TECHNOLOGY</w:t>
+      </w:r>
+    </w:p>
+    <w:p>
+      <w:pPr>
+        <w:spacing w:line="276" w:lineRule="auto"/>
         <w:ind w:right="-8"/>
         <w:jc w:val="center"/>
         <w:rPr>
           <w:b/>
-          <w:bCs/>
           <w:smallCaps/>
           <w:color w:val="0070C0"/>
           <w:sz w:val="20"/>
-        </w:rPr>
-      </w:pPr>
-      <w:r>
-        <w:rPr>
-          <w:b/>
-          <w:bCs/>
+          <w:lang w:val="it-IT"/>
+        </w:rPr>
+      </w:pPr>
+      <w:r>
+        <w:rPr>
+          <w:b/>
           <w:smallCaps/>
           <w:color w:val="0070C0"/>
           <w:sz w:val="20"/>
-        </w:rPr>
-        <w:t>BGS Health and Education city,</w:t>
-      </w:r>
-    </w:p>
-    <w:p>
-      <w:pPr>
+          <w:lang w:val="it-IT"/>
+        </w:rPr>
+        <w:t>BGS HEALTH AND EDUCATION CITY,</w:t>
+      </w:r>
+    </w:p>
+    <w:p>
+      <w:pPr>
+        <w:spacing w:line="276" w:lineRule="auto"/>
         <w:ind w:right="-8"/>
         <w:jc w:val="center"/>
         <w:rPr>
@@ -746,36 +754,7 @@
           <w:sz w:val="20"/>
           <w:lang w:val="it-IT"/>
         </w:rPr>
-        <w:t>Kengeri,Bengaluru-560060</w:t>
-      </w:r>
-      <w:r>
-        <w:rPr>
-          <w:b/>
-          <w:bCs/>
-          <w:smallCaps/>
-          <w:color w:val="0070C0"/>
-          <w:sz w:val="20"/>
-        </w:rPr>
-        <w:t>,</w:t>
-      </w:r>
-      <w:r>
-        <w:rPr>
-          <w:b/>
-          <w:smallCaps/>
-          <w:color w:val="0070C0"/>
-          <w:sz w:val="20"/>
-          <w:lang w:val="it-IT"/>
-        </w:rPr>
-        <w:t>Karnataka, India</w:t>
-      </w:r>
-      <w:r>
-        <w:rPr>
-          <w:smallCaps/>
-          <w:color w:val="0070C0"/>
-          <w:sz w:val="20"/>
-          <w:lang w:val="it-IT"/>
-        </w:rPr>
-        <w:t>.</w:t>
+        <w:t>KENGERI, BENGALURU-560060,KARNATAKA,INDIA</w:t>
       </w:r>
     </w:p>
     <w:p>
@@ -825,6 +804,8 @@
         </w:rPr>
         <w:t>2022-2023</w:t>
       </w:r>
+      <w:bookmarkStart w:id="1" w:name="_GoBack"/>
+      <w:bookmarkEnd w:id="1"/>
     </w:p>
     <w:p>
       <w:pPr>
@@ -1280,8 +1261,6 @@
         </w:rPr>
         <w:t>CERTIFICATE</w:t>
       </w:r>
-      <w:bookmarkStart w:id="1" w:name="_GoBack"/>
-      <w:bookmarkEnd w:id="1"/>
     </w:p>
     <w:p>
       <w:pPr>
@@ -1730,7 +1709,7 @@
               </wp:anchor>
             </w:drawing>
           </mc:Choice>
-          <mc:Fallback xmlns:w16se="http://schemas.microsoft.com/office/word/2015/wordml/symex" xmlns:w16sdtdh="http://schemas.microsoft.com/office/word/2020/wordml/sdtdatahash" xmlns:w16="http://schemas.microsoft.com/office/word/2018/wordml" xmlns:w16cid="http://schemas.microsoft.com/office/word/2016/wordml/cid" xmlns:w16cex="http://schemas.microsoft.com/office/word/2018/wordml/cex" xmlns:oel="http://schemas.microsoft.com/office/2019/extlst" xmlns:am3d="http://schemas.microsoft.com/office/drawing/2017/model3d" xmlns:aink="http://schemas.microsoft.com/office/drawing/2016/ink" xmlns:cx8="http://schemas.microsoft.com/office/drawing/2016/5/14/chartex" xmlns:cx7="http://schemas.microsoft.com/office/drawing/2016/5/13/chartex" xmlns:cx6="http://schemas.microsoft.com/office/drawing/2016/5/12/chartex" xmlns:cx5="http://schemas.microsoft.com/office/drawing/2016/5/11/chartex" xmlns:cx4="http://schemas.microsoft.com/office/drawing/2016/5/10/chartex" xmlns:cx3="http://schemas.microsoft.com/office/drawing/2016/5/9/chartex" xmlns:cx2="http://schemas.microsoft.com/office/drawing/2015/10/21/chartex" xmlns:cx1="http://schemas.microsoft.com/office/drawing/2015/9/8/chartex" xmlns:cx="http://schemas.microsoft.com/office/drawing/2014/chartex">
+          <mc:Fallback xmlns:cx="http://schemas.microsoft.com/office/drawing/2014/chartex" xmlns:cx1="http://schemas.microsoft.com/office/drawing/2015/9/8/chartex" xmlns:cx2="http://schemas.microsoft.com/office/drawing/2015/10/21/chartex" xmlns:cx3="http://schemas.microsoft.com/office/drawing/2016/5/9/chartex" xmlns:cx4="http://schemas.microsoft.com/office/drawing/2016/5/10/chartex" xmlns:cx5="http://schemas.microsoft.com/office/drawing/2016/5/11/chartex" xmlns:cx6="http://schemas.microsoft.com/office/drawing/2016/5/12/chartex" xmlns:cx7="http://schemas.microsoft.com/office/drawing/2016/5/13/chartex" xmlns:cx8="http://schemas.microsoft.com/office/drawing/2016/5/14/chartex" xmlns:aink="http://schemas.microsoft.com/office/drawing/2016/ink" xmlns:am3d="http://schemas.microsoft.com/office/drawing/2017/model3d" xmlns:oel="http://schemas.microsoft.com/office/2019/extlst" xmlns:w16cex="http://schemas.microsoft.com/office/word/2018/wordml/cex" xmlns:w16cid="http://schemas.microsoft.com/office/word/2016/wordml/cid" xmlns:w16="http://schemas.microsoft.com/office/word/2018/wordml" xmlns:w16sdtdh="http://schemas.microsoft.com/office/word/2020/wordml/sdtdatahash" xmlns:w16se="http://schemas.microsoft.com/office/word/2015/wordml/symex">
             <w:pict>
               <v:line w14:anchorId="00E8DB82" id="Shape 16" o:spid="_x0000_s1026" style="position:absolute;z-index:-251656192;visibility:visible;mso-wrap-style:square;mso-wrap-distance-left:9pt;mso-wrap-distance-top:0;mso-wrap-distance-right:9pt;mso-wrap-distance-bottom:0;mso-position-horizontal:absolute;mso-position-horizontal-relative:text;mso-position-vertical:absolute;mso-position-vertical-relative:text" from="319.7pt,10.9pt" to="438.95pt,10.9pt" o:gfxdata="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" o:allowincell="f" filled="t" strokeweight="1.5pt">
                 <v:stroke joinstyle="miter"/>
@@ -1798,7 +1777,7 @@
               </wp:anchor>
             </w:drawing>
           </mc:Choice>
-          <mc:Fallback xmlns:w16se="http://schemas.microsoft.com/office/word/2015/wordml/symex" xmlns:w16sdtdh="http://schemas.microsoft.com/office/word/2020/wordml/sdtdatahash" xmlns:w16="http://schemas.microsoft.com/office/word/2018/wordml" xmlns:w16cid="http://schemas.microsoft.com/office/word/2016/wordml/cid" xmlns:w16cex="http://schemas.microsoft.com/office/word/2018/wordml/cex" xmlns:oel="http://schemas.microsoft.com/office/2019/extlst" xmlns:am3d="http://schemas.microsoft.com/office/drawing/2017/model3d" xmlns:aink="http://schemas.microsoft.com/office/drawing/2016/ink" xmlns:cx8="http://schemas.microsoft.com/office/drawing/2016/5/14/chartex" xmlns:cx7="http://schemas.microsoft.com/office/drawing/2016/5/13/chartex" xmlns:cx6="http://schemas.microsoft.com/office/drawing/2016/5/12/chartex" xmlns:cx5="http://schemas.microsoft.com/office/drawing/2016/5/11/chartex" xmlns:cx4="http://schemas.microsoft.com/office/drawing/2016/5/10/chartex" xmlns:cx3="http://schemas.microsoft.com/office/drawing/2016/5/9/chartex" xmlns:cx2="http://schemas.microsoft.com/office/drawing/2015/10/21/chartex" xmlns:cx1="http://schemas.microsoft.com/office/drawing/2015/9/8/chartex" xmlns:cx="http://schemas.microsoft.com/office/drawing/2014/chartex">
+          <mc:Fallback xmlns:cx="http://schemas.microsoft.com/office/drawing/2014/chartex" xmlns:cx1="http://schemas.microsoft.com/office/drawing/2015/9/8/chartex" xmlns:cx2="http://schemas.microsoft.com/office/drawing/2015/10/21/chartex" xmlns:cx3="http://schemas.microsoft.com/office/drawing/2016/5/9/chartex" xmlns:cx4="http://schemas.microsoft.com/office/drawing/2016/5/10/chartex" xmlns:cx5="http://schemas.microsoft.com/office/drawing/2016/5/11/chartex" xmlns:cx6="http://schemas.microsoft.com/office/drawing/2016/5/12/chartex" xmlns:cx7="http://schemas.microsoft.com/office/drawing/2016/5/13/chartex" xmlns:cx8="http://schemas.microsoft.com/office/drawing/2016/5/14/chartex" xmlns:aink="http://schemas.microsoft.com/office/drawing/2016/ink" xmlns:am3d="http://schemas.microsoft.com/office/drawing/2017/model3d" xmlns:oel="http://schemas.microsoft.com/office/2019/extlst" xmlns:w16cex="http://schemas.microsoft.com/office/word/2018/wordml/cex" xmlns:w16cid="http://schemas.microsoft.com/office/word/2016/wordml/cid" xmlns:w16="http://schemas.microsoft.com/office/word/2018/wordml" xmlns:w16sdtdh="http://schemas.microsoft.com/office/word/2020/wordml/sdtdatahash" xmlns:w16se="http://schemas.microsoft.com/office/word/2015/wordml/symex">
             <w:pict>
               <v:line w14:anchorId="78E0495F" id="Shape 15" o:spid="_x0000_s1026" style="position:absolute;z-index:-251657216;visibility:visible;mso-wrap-style:square;mso-wrap-distance-left:9pt;mso-wrap-distance-top:0;mso-wrap-distance-right:9pt;mso-wrap-distance-bottom:0;mso-position-horizontal:absolute;mso-position-horizontal-relative:text;mso-position-vertical:absolute;mso-position-vertical-relative:text" from="9pt,11.2pt" to="128.25pt,11.2pt" o:gfxdata="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" o:allowincell="f" filled="t" strokeweight="1.5pt">
                 <v:stroke joinstyle="miter"/>
@@ -2243,7 +2222,7 @@
               </wp:anchor>
             </w:drawing>
           </mc:Choice>
-          <mc:Fallback xmlns:w16se="http://schemas.microsoft.com/office/word/2015/wordml/symex" xmlns:w16sdtdh="http://schemas.microsoft.com/office/word/2020/wordml/sdtdatahash" xmlns:w16="http://schemas.microsoft.com/office/word/2018/wordml" xmlns:w16cid="http://schemas.microsoft.com/office/word/2016/wordml/cid" xmlns:w16cex="http://schemas.microsoft.com/office/word/2018/wordml/cex" xmlns:oel="http://schemas.microsoft.com/office/2019/extlst" xmlns:am3d="http://schemas.microsoft.com/office/drawing/2017/model3d" xmlns:aink="http://schemas.microsoft.com/office/drawing/2016/ink" xmlns:cx8="http://schemas.microsoft.com/office/drawing/2016/5/14/chartex" xmlns:cx7="http://schemas.microsoft.com/office/drawing/2016/5/13/chartex" xmlns:cx6="http://schemas.microsoft.com/office/drawing/2016/5/12/chartex" xmlns:cx5="http://schemas.microsoft.com/office/drawing/2016/5/11/chartex" xmlns:cx4="http://schemas.microsoft.com/office/drawing/2016/5/10/chartex" xmlns:cx3="http://schemas.microsoft.com/office/drawing/2016/5/9/chartex" xmlns:cx2="http://schemas.microsoft.com/office/drawing/2015/10/21/chartex" xmlns:cx1="http://schemas.microsoft.com/office/drawing/2015/9/8/chartex" xmlns:cx="http://schemas.microsoft.com/office/drawing/2014/chartex">
+          <mc:Fallback xmlns:cx="http://schemas.microsoft.com/office/drawing/2014/chartex" xmlns:cx1="http://schemas.microsoft.com/office/drawing/2015/9/8/chartex" xmlns:cx2="http://schemas.microsoft.com/office/drawing/2015/10/21/chartex" xmlns:cx3="http://schemas.microsoft.com/office/drawing/2016/5/9/chartex" xmlns:cx4="http://schemas.microsoft.com/office/drawing/2016/5/10/chartex" xmlns:cx5="http://schemas.microsoft.com/office/drawing/2016/5/11/chartex" xmlns:cx6="http://schemas.microsoft.com/office/drawing/2016/5/12/chartex" xmlns:cx7="http://schemas.microsoft.com/office/drawing/2016/5/13/chartex" xmlns:cx8="http://schemas.microsoft.com/office/drawing/2016/5/14/chartex" xmlns:aink="http://schemas.microsoft.com/office/drawing/2016/ink" xmlns:am3d="http://schemas.microsoft.com/office/drawing/2017/model3d" xmlns:oel="http://schemas.microsoft.com/office/2019/extlst" xmlns:w16cex="http://schemas.microsoft.com/office/word/2018/wordml/cex" xmlns:w16cid="http://schemas.microsoft.com/office/word/2016/wordml/cid" xmlns:w16="http://schemas.microsoft.com/office/word/2018/wordml" xmlns:w16sdtdh="http://schemas.microsoft.com/office/word/2020/wordml/sdtdatahash" xmlns:w16se="http://schemas.microsoft.com/office/word/2015/wordml/symex">
             <w:pict>
               <v:line w14:anchorId="7193A7D8" id="Straight Connector 5" o:spid="_x0000_s1026" style="position:absolute;z-index:251663360;visibility:visible;mso-wrap-style:square;mso-wrap-distance-left:9pt;mso-wrap-distance-top:0;mso-wrap-distance-right:9pt;mso-wrap-distance-bottom:0;mso-position-horizontal:absolute;mso-position-horizontal-relative:text;mso-position-vertical:absolute;mso-position-vertical-relative:text" from="122.4pt,8.4pt" to="246.6pt,8.4pt" o:gfxdata="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" strokecolor="black [3213]" strokeweight="1.5pt">
                 <v:stroke joinstyle="miter"/>
@@ -2363,7 +2342,7 @@
               </wp:anchor>
             </w:drawing>
           </mc:Choice>
-          <mc:Fallback xmlns:w16se="http://schemas.microsoft.com/office/word/2015/wordml/symex" xmlns:w16sdtdh="http://schemas.microsoft.com/office/word/2020/wordml/sdtdatahash" xmlns:w16="http://schemas.microsoft.com/office/word/2018/wordml" xmlns:w16cid="http://schemas.microsoft.com/office/word/2016/wordml/cid" xmlns:w16cex="http://schemas.microsoft.com/office/word/2018/wordml/cex" xmlns:oel="http://schemas.microsoft.com/office/2019/extlst" xmlns:am3d="http://schemas.microsoft.com/office/drawing/2017/model3d" xmlns:aink="http://schemas.microsoft.com/office/drawing/2016/ink" xmlns:cx8="http://schemas.microsoft.com/office/drawing/2016/5/14/chartex" xmlns:cx7="http://schemas.microsoft.com/office/drawing/2016/5/13/chartex" xmlns:cx6="http://schemas.microsoft.com/office/drawing/2016/5/12/chartex" xmlns:cx5="http://schemas.microsoft.com/office/drawing/2016/5/11/chartex" xmlns:cx4="http://schemas.microsoft.com/office/drawing/2016/5/10/chartex" xmlns:cx3="http://schemas.microsoft.com/office/drawing/2016/5/9/chartex" xmlns:cx2="http://schemas.microsoft.com/office/drawing/2015/10/21/chartex" xmlns:cx1="http://schemas.microsoft.com/office/drawing/2015/9/8/chartex" xmlns:cx="http://schemas.microsoft.com/office/drawing/2014/chartex">
+          <mc:Fallback xmlns:cx="http://schemas.microsoft.com/office/drawing/2014/chartex" xmlns:cx1="http://schemas.microsoft.com/office/drawing/2015/9/8/chartex" xmlns:cx2="http://schemas.microsoft.com/office/drawing/2015/10/21/chartex" xmlns:cx3="http://schemas.microsoft.com/office/drawing/2016/5/9/chartex" xmlns:cx4="http://schemas.microsoft.com/office/drawing/2016/5/10/chartex" xmlns:cx5="http://schemas.microsoft.com/office/drawing/2016/5/11/chartex" xmlns:cx6="http://schemas.microsoft.com/office/drawing/2016/5/12/chartex" xmlns:cx7="http://schemas.microsoft.com/office/drawing/2016/5/13/chartex" xmlns:cx8="http://schemas.microsoft.com/office/drawing/2016/5/14/chartex" xmlns:aink="http://schemas.microsoft.com/office/drawing/2016/ink" xmlns:am3d="http://schemas.microsoft.com/office/drawing/2017/model3d" xmlns:oel="http://schemas.microsoft.com/office/2019/extlst" xmlns:w16cex="http://schemas.microsoft.com/office/word/2018/wordml/cex" xmlns:w16cid="http://schemas.microsoft.com/office/word/2016/wordml/cid" xmlns:w16="http://schemas.microsoft.com/office/word/2018/wordml" xmlns:w16sdtdh="http://schemas.microsoft.com/office/word/2020/wordml/sdtdatahash" xmlns:w16se="http://schemas.microsoft.com/office/word/2015/wordml/symex">
             <w:pict>
               <v:line w14:anchorId="072BFD6F" id="Straight Connector 1" o:spid="_x0000_s1026" style="position:absolute;z-index:251666432;visibility:visible;mso-wrap-style:square;mso-wrap-distance-left:9pt;mso-wrap-distance-top:0;mso-wrap-distance-right:9pt;mso-wrap-distance-bottom:0;mso-position-horizontal:absolute;mso-position-horizontal-relative:text;mso-position-vertical:absolute;mso-position-vertical-relative:text" from="122.25pt,10.1pt" to="246.45pt,10.1pt" o:gfxdata="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" strokecolor="black [3213]" strokeweight="1.5pt">
                 <v:stroke joinstyle="miter"/>
@@ -2433,7 +2412,7 @@
               </wp:anchor>
             </w:drawing>
           </mc:Choice>
-          <mc:Fallback xmlns:w16se="http://schemas.microsoft.com/office/word/2015/wordml/symex" xmlns:w16sdtdh="http://schemas.microsoft.com/office/word/2020/wordml/sdtdatahash" xmlns:w16="http://schemas.microsoft.com/office/word/2018/wordml" xmlns:w16cid="http://schemas.microsoft.com/office/word/2016/wordml/cid" xmlns:w16cex="http://schemas.microsoft.com/office/word/2018/wordml/cex" xmlns:oel="http://schemas.microsoft.com/office/2019/extlst" xmlns:am3d="http://schemas.microsoft.com/office/drawing/2017/model3d" xmlns:aink="http://schemas.microsoft.com/office/drawing/2016/ink" xmlns:cx8="http://schemas.microsoft.com/office/drawing/2016/5/14/chartex" xmlns:cx7="http://schemas.microsoft.com/office/drawing/2016/5/13/chartex" xmlns:cx6="http://schemas.microsoft.com/office/drawing/2016/5/12/chartex" xmlns:cx5="http://schemas.microsoft.com/office/drawing/2016/5/11/chartex" xmlns:cx4="http://schemas.microsoft.com/office/drawing/2016/5/10/chartex" xmlns:cx3="http://schemas.microsoft.com/office/drawing/2016/5/9/chartex" xmlns:cx2="http://schemas.microsoft.com/office/drawing/2015/10/21/chartex" xmlns:cx1="http://schemas.microsoft.com/office/drawing/2015/9/8/chartex" xmlns:cx="http://schemas.microsoft.com/office/drawing/2014/chartex">
+          <mc:Fallback xmlns:cx="http://schemas.microsoft.com/office/drawing/2014/chartex" xmlns:cx1="http://schemas.microsoft.com/office/drawing/2015/9/8/chartex" xmlns:cx2="http://schemas.microsoft.com/office/drawing/2015/10/21/chartex" xmlns:cx3="http://schemas.microsoft.com/office/drawing/2016/5/9/chartex" xmlns:cx4="http://schemas.microsoft.com/office/drawing/2016/5/10/chartex" xmlns:cx5="http://schemas.microsoft.com/office/drawing/2016/5/11/chartex" xmlns:cx6="http://schemas.microsoft.com/office/drawing/2016/5/12/chartex" xmlns:cx7="http://schemas.microsoft.com/office/drawing/2016/5/13/chartex" xmlns:cx8="http://schemas.microsoft.com/office/drawing/2016/5/14/chartex" xmlns:aink="http://schemas.microsoft.com/office/drawing/2016/ink" xmlns:am3d="http://schemas.microsoft.com/office/drawing/2017/model3d" xmlns:oel="http://schemas.microsoft.com/office/2019/extlst" xmlns:w16cex="http://schemas.microsoft.com/office/word/2018/wordml/cex" xmlns:w16cid="http://schemas.microsoft.com/office/word/2016/wordml/cid" xmlns:w16="http://schemas.microsoft.com/office/word/2018/wordml" xmlns:w16sdtdh="http://schemas.microsoft.com/office/word/2020/wordml/sdtdatahash" xmlns:w16se="http://schemas.microsoft.com/office/word/2015/wordml/symex">
             <w:pict>
               <v:line w14:anchorId="370486B8" id="Straight Connector 6" o:spid="_x0000_s1026" style="position:absolute;z-index:251664384;visibility:visible;mso-wrap-style:square;mso-wrap-distance-left:9pt;mso-wrap-distance-top:0;mso-wrap-distance-right:9pt;mso-wrap-distance-bottom:0;mso-position-horizontal:absolute;mso-position-horizontal-relative:text;mso-position-vertical:absolute;mso-position-vertical-relative:text" from="122.2pt,10.15pt" to="247.15pt,10.15pt" o:gfxdata="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" strokecolor="black [3200]" strokeweight="1pt">
                 <v:stroke joinstyle="miter"/>
@@ -2633,7 +2612,7 @@
               </wp:anchor>
             </w:drawing>
           </mc:Choice>
-          <mc:Fallback xmlns:w16se="http://schemas.microsoft.com/office/word/2015/wordml/symex" xmlns:w16sdtdh="http://schemas.microsoft.com/office/word/2020/wordml/sdtdatahash" xmlns:w16="http://schemas.microsoft.com/office/word/2018/wordml" xmlns:w16cid="http://schemas.microsoft.com/office/word/2016/wordml/cid" xmlns:w16cex="http://schemas.microsoft.com/office/word/2018/wordml/cex" xmlns:oel="http://schemas.microsoft.com/office/2019/extlst" xmlns:am3d="http://schemas.microsoft.com/office/drawing/2017/model3d" xmlns:aink="http://schemas.microsoft.com/office/drawing/2016/ink" xmlns:cx8="http://schemas.microsoft.com/office/drawing/2016/5/14/chartex" xmlns:cx7="http://schemas.microsoft.com/office/drawing/2016/5/13/chartex" xmlns:cx6="http://schemas.microsoft.com/office/drawing/2016/5/12/chartex" xmlns:cx5="http://schemas.microsoft.com/office/drawing/2016/5/11/chartex" xmlns:cx4="http://schemas.microsoft.com/office/drawing/2016/5/10/chartex" xmlns:cx3="http://schemas.microsoft.com/office/drawing/2016/5/9/chartex" xmlns:cx2="http://schemas.microsoft.com/office/drawing/2015/10/21/chartex" xmlns:cx1="http://schemas.microsoft.com/office/drawing/2015/9/8/chartex" xmlns:cx="http://schemas.microsoft.com/office/drawing/2014/chartex">
+          <mc:Fallback xmlns:cx="http://schemas.microsoft.com/office/drawing/2014/chartex" xmlns:cx1="http://schemas.microsoft.com/office/drawing/2015/9/8/chartex" xmlns:cx2="http://schemas.microsoft.com/office/drawing/2015/10/21/chartex" xmlns:cx3="http://schemas.microsoft.com/office/drawing/2016/5/9/chartex" xmlns:cx4="http://schemas.microsoft.com/office/drawing/2016/5/10/chartex" xmlns:cx5="http://schemas.microsoft.com/office/drawing/2016/5/11/chartex" xmlns:cx6="http://schemas.microsoft.com/office/drawing/2016/5/12/chartex" xmlns:cx7="http://schemas.microsoft.com/office/drawing/2016/5/13/chartex" xmlns:cx8="http://schemas.microsoft.com/office/drawing/2016/5/14/chartex" xmlns:aink="http://schemas.microsoft.com/office/drawing/2016/ink" xmlns:am3d="http://schemas.microsoft.com/office/drawing/2017/model3d" xmlns:oel="http://schemas.microsoft.com/office/2019/extlst" xmlns:w16cex="http://schemas.microsoft.com/office/word/2018/wordml/cex" xmlns:w16cid="http://schemas.microsoft.com/office/word/2016/wordml/cid" xmlns:w16="http://schemas.microsoft.com/office/word/2018/wordml" xmlns:w16sdtdh="http://schemas.microsoft.com/office/word/2020/wordml/sdtdatahash" xmlns:w16se="http://schemas.microsoft.com/office/word/2015/wordml/symex">
             <w:pict>
               <v:group w14:anchorId="7A7CB683" id="Group 293" o:spid="_x0000_s1026" style="position:absolute;margin-left:74.25pt;margin-top:14.3pt;width:63.3pt;height:116.8pt;z-index:251668480;mso-position-horizontal-relative:page" coordorigin="1121,-2440" coordsize="1266,2620" o:gfxdata="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">
                 <v:shapetype id="_x0000_t75" coordsize="21600,21600" o:spt="75" o:preferrelative="t" path="m@4@5l@4@11@9@11@9@5xe" filled="f" stroked="f">
@@ -3694,7 +3673,7 @@
           <w:rPr>
             <w:noProof/>
           </w:rPr>
-          <w:t>i</w:t>
+          <w:t>ii</w:t>
         </w:r>
         <w:r>
           <w:rPr>
@@ -4485,7 +4464,7 @@
 </file>
 
 <file path=customXml/itemProps1.xml><?xml version="1.0" encoding="utf-8"?>
-<ds:datastoreItem xmlns:ds="http://schemas.openxmlformats.org/officeDocument/2006/customXml" ds:itemID="{B638A95D-5B59-4E7F-B725-CB118FA41661}">
+<ds:datastoreItem xmlns:ds="http://schemas.openxmlformats.org/officeDocument/2006/customXml" ds:itemID="{CCDE533A-DB80-4E3E-A341-2EF8349A8188}">
   <ds:schemaRefs>
     <ds:schemaRef ds:uri="http://schemas.openxmlformats.org/officeDocument/2006/bibliography"/>
   </ds:schemaRefs>
